--- a/examples-word/transf/categorical_mapping.docx
+++ b/examples-word/transf/categorical_mapping.docx
@@ -444,10 +444,91 @@
     </w:p>
     <w:p>
       <w:pPr>
-        <w:pStyle w:val="FirstParagraph"/>
-      </w:pPr>
-      <w:r>
-        <w:t xml:space="preserve">Apply the same mapping to a data frame with a single categorical column.</w:t>
+        <w:pStyle w:val="SourceCode"/>
+      </w:pPr>
+      <w:r>
+        <w:rPr>
+          <w:rStyle w:val="CommentTok"/>
+        </w:rPr>
+        <w:t xml:space="preserve"># creating the categorical mapping</w:t>
+      </w:r>
+      <w:r>
+        <w:br/>
+      </w:r>
+      <w:r>
+        <w:rPr>
+          <w:rStyle w:val="CommentTok"/>
+        </w:rPr>
+        <w:t xml:space="preserve"># It can be done from a single column, but it must be a data frame</w:t>
+      </w:r>
+      <w:r>
+        <w:br/>
+      </w:r>
+      <w:r>
+        <w:br/>
+      </w:r>
+      <w:r>
+        <w:rPr>
+          <w:rStyle w:val="NormalTok"/>
+        </w:rPr>
+        <w:t xml:space="preserve">diris </w:t>
+      </w:r>
+      <w:r>
+        <w:rPr>
+          <w:rStyle w:val="OtherTok"/>
+        </w:rPr>
+        <w:t xml:space="preserve">&lt;-</w:t>
+      </w:r>
+      <w:r>
+        <w:rPr>
+          <w:rStyle w:val="NormalTok"/>
+        </w:rPr>
+        <w:t xml:space="preserve"> iris[,</w:t>
+      </w:r>
+      <w:r>
+        <w:rPr>
+          <w:rStyle w:val="StringTok"/>
+        </w:rPr>
+        <w:t xml:space="preserve">"Species"</w:t>
+      </w:r>
+      <w:r>
+        <w:rPr>
+          <w:rStyle w:val="NormalTok"/>
+        </w:rPr>
+        <w:t xml:space="preserve">, drop</w:t>
+      </w:r>
+      <w:r>
+        <w:rPr>
+          <w:rStyle w:val="OtherTok"/>
+        </w:rPr>
+        <w:t xml:space="preserve">=</w:t>
+      </w:r>
+      <w:r>
+        <w:rPr>
+          <w:rStyle w:val="ConstantTok"/>
+        </w:rPr>
+        <w:t xml:space="preserve">FALSE</w:t>
+      </w:r>
+      <w:r>
+        <w:rPr>
+          <w:rStyle w:val="NormalTok"/>
+        </w:rPr>
+        <w:t xml:space="preserve">]</w:t>
+      </w:r>
+      <w:r>
+        <w:br/>
+      </w:r>
+      <w:r>
+        <w:rPr>
+          <w:rStyle w:val="FunctionTok"/>
+        </w:rPr>
+        <w:t xml:space="preserve">head</w:t>
+      </w:r>
+      <w:r>
+        <w:rPr>
+          <w:rStyle w:val="NormalTok"/>
+        </w:rPr>
+        <w:t xml:space="preserve">(diris)</w:t>
       </w:r>
     </w:p>
     <w:p>
@@ -456,87 +537,63 @@
       </w:pPr>
       <w:r>
         <w:rPr>
-          <w:rStyle w:val="CommentTok"/>
-        </w:rPr>
-        <w:t xml:space="preserve"># creating the categorical mapping</w:t>
-      </w:r>
-      <w:r>
-        <w:br/>
-      </w:r>
-      <w:r>
-        <w:rPr>
-          <w:rStyle w:val="CommentTok"/>
-        </w:rPr>
-        <w:t xml:space="preserve"># It can be done from a single column, but it must be a data frame</w:t>
-      </w:r>
-      <w:r>
-        <w:br/>
-      </w:r>
-      <w:r>
-        <w:br/>
-      </w:r>
-      <w:r>
-        <w:rPr>
-          <w:rStyle w:val="NormalTok"/>
-        </w:rPr>
-        <w:t xml:space="preserve">diris </w:t>
-      </w:r>
-      <w:r>
-        <w:rPr>
-          <w:rStyle w:val="OtherTok"/>
-        </w:rPr>
-        <w:t xml:space="preserve">&lt;-</w:t>
-      </w:r>
-      <w:r>
-        <w:rPr>
-          <w:rStyle w:val="NormalTok"/>
-        </w:rPr>
-        <w:t xml:space="preserve"> iris[,</w:t>
-      </w:r>
-      <w:r>
-        <w:rPr>
-          <w:rStyle w:val="StringTok"/>
-        </w:rPr>
-        <w:t xml:space="preserve">"Species"</w:t>
-      </w:r>
-      <w:r>
-        <w:rPr>
-          <w:rStyle w:val="NormalTok"/>
-        </w:rPr>
-        <w:t xml:space="preserve">, drop</w:t>
-      </w:r>
-      <w:r>
-        <w:rPr>
-          <w:rStyle w:val="OtherTok"/>
-        </w:rPr>
-        <w:t xml:space="preserve">=</w:t>
-      </w:r>
-      <w:r>
-        <w:rPr>
-          <w:rStyle w:val="ConstantTok"/>
-        </w:rPr>
-        <w:t xml:space="preserve">FALSE</w:t>
-      </w:r>
-      <w:r>
-        <w:rPr>
-          <w:rStyle w:val="NormalTok"/>
-        </w:rPr>
-        <w:t xml:space="preserve">]</w:t>
-      </w:r>
-      <w:r>
-        <w:br/>
-      </w:r>
-      <w:r>
-        <w:rPr>
-          <w:rStyle w:val="FunctionTok"/>
-        </w:rPr>
-        <w:t xml:space="preserve">head</w:t>
-      </w:r>
-      <w:r>
-        <w:rPr>
-          <w:rStyle w:val="NormalTok"/>
-        </w:rPr>
-        <w:t xml:space="preserve">(diris)</w:t>
+          <w:rStyle w:val="VerbatimChar"/>
+        </w:rPr>
+        <w:t xml:space="preserve">##   Species</w:t>
+      </w:r>
+      <w:r>
+        <w:br/>
+      </w:r>
+      <w:r>
+        <w:rPr>
+          <w:rStyle w:val="VerbatimChar"/>
+        </w:rPr>
+        <w:t xml:space="preserve">## 1  setosa</w:t>
+      </w:r>
+      <w:r>
+        <w:br/>
+      </w:r>
+      <w:r>
+        <w:rPr>
+          <w:rStyle w:val="VerbatimChar"/>
+        </w:rPr>
+        <w:t xml:space="preserve">## 2  setosa</w:t>
+      </w:r>
+      <w:r>
+        <w:br/>
+      </w:r>
+      <w:r>
+        <w:rPr>
+          <w:rStyle w:val="VerbatimChar"/>
+        </w:rPr>
+        <w:t xml:space="preserve">## 3  setosa</w:t>
+      </w:r>
+      <w:r>
+        <w:br/>
+      </w:r>
+      <w:r>
+        <w:rPr>
+          <w:rStyle w:val="VerbatimChar"/>
+        </w:rPr>
+        <w:t xml:space="preserve">## 4  setosa</w:t>
+      </w:r>
+      <w:r>
+        <w:br/>
+      </w:r>
+      <w:r>
+        <w:rPr>
+          <w:rStyle w:val="VerbatimChar"/>
+        </w:rPr>
+        <w:t xml:space="preserve">## 5  setosa</w:t>
+      </w:r>
+      <w:r>
+        <w:br/>
+      </w:r>
+      <w:r>
+        <w:rPr>
+          <w:rStyle w:val="VerbatimChar"/>
+        </w:rPr>
+        <w:t xml:space="preserve">## 6  setosa</w:t>
       </w:r>
     </w:p>
     <w:p>
@@ -545,63 +602,60 @@
       </w:pPr>
       <w:r>
         <w:rPr>
-          <w:rStyle w:val="VerbatimChar"/>
-        </w:rPr>
-        <w:t xml:space="preserve">##   Species</w:t>
-      </w:r>
-      <w:r>
-        <w:br/>
-      </w:r>
-      <w:r>
-        <w:rPr>
-          <w:rStyle w:val="VerbatimChar"/>
-        </w:rPr>
-        <w:t xml:space="preserve">## 1  setosa</w:t>
-      </w:r>
-      <w:r>
-        <w:br/>
-      </w:r>
-      <w:r>
-        <w:rPr>
-          <w:rStyle w:val="VerbatimChar"/>
-        </w:rPr>
-        <w:t xml:space="preserve">## 2  setosa</w:t>
-      </w:r>
-      <w:r>
-        <w:br/>
-      </w:r>
-      <w:r>
-        <w:rPr>
-          <w:rStyle w:val="VerbatimChar"/>
-        </w:rPr>
-        <w:t xml:space="preserve">## 3  setosa</w:t>
-      </w:r>
-      <w:r>
-        <w:br/>
-      </w:r>
-      <w:r>
-        <w:rPr>
-          <w:rStyle w:val="VerbatimChar"/>
-        </w:rPr>
-        <w:t xml:space="preserve">## 4  setosa</w:t>
-      </w:r>
-      <w:r>
-        <w:br/>
-      </w:r>
-      <w:r>
-        <w:rPr>
-          <w:rStyle w:val="VerbatimChar"/>
-        </w:rPr>
-        <w:t xml:space="preserve">## 5  setosa</w:t>
-      </w:r>
-      <w:r>
-        <w:br/>
-      </w:r>
-      <w:r>
-        <w:rPr>
-          <w:rStyle w:val="VerbatimChar"/>
-        </w:rPr>
-        <w:t xml:space="preserve">## 6  setosa</w:t>
+          <w:rStyle w:val="NormalTok"/>
+        </w:rPr>
+        <w:t xml:space="preserve">iris_cm </w:t>
+      </w:r>
+      <w:r>
+        <w:rPr>
+          <w:rStyle w:val="OtherTok"/>
+        </w:rPr>
+        <w:t xml:space="preserve">&lt;-</w:t>
+      </w:r>
+      <w:r>
+        <w:rPr>
+          <w:rStyle w:val="NormalTok"/>
+        </w:rPr>
+        <w:t xml:space="preserve"> </w:t>
+      </w:r>
+      <w:r>
+        <w:rPr>
+          <w:rStyle w:val="FunctionTok"/>
+        </w:rPr>
+        <w:t xml:space="preserve">transform</w:t>
+      </w:r>
+      <w:r>
+        <w:rPr>
+          <w:rStyle w:val="NormalTok"/>
+        </w:rPr>
+        <w:t xml:space="preserve">(cm, diris)</w:t>
+      </w:r>
+      <w:r>
+        <w:br/>
+      </w:r>
+      <w:r>
+        <w:rPr>
+          <w:rStyle w:val="FunctionTok"/>
+        </w:rPr>
+        <w:t xml:space="preserve">print</w:t>
+      </w:r>
+      <w:r>
+        <w:rPr>
+          <w:rStyle w:val="NormalTok"/>
+        </w:rPr>
+        <w:t xml:space="preserve">(</w:t>
+      </w:r>
+      <w:r>
+        <w:rPr>
+          <w:rStyle w:val="FunctionTok"/>
+        </w:rPr>
+        <w:t xml:space="preserve">head</w:t>
+      </w:r>
+      <w:r>
+        <w:rPr>
+          <w:rStyle w:val="NormalTok"/>
+        </w:rPr>
+        <w:t xml:space="preserve">(iris_cm))</w:t>
       </w:r>
     </w:p>
     <w:p>
@@ -610,125 +664,85 @@
       </w:pPr>
       <w:r>
         <w:rPr>
-          <w:rStyle w:val="NormalTok"/>
-        </w:rPr>
-        <w:t xml:space="preserve">iris_cm </w:t>
-      </w:r>
-      <w:r>
-        <w:rPr>
-          <w:rStyle w:val="OtherTok"/>
-        </w:rPr>
-        <w:t xml:space="preserve">&lt;-</w:t>
-      </w:r>
-      <w:r>
-        <w:rPr>
-          <w:rStyle w:val="NormalTok"/>
-        </w:rPr>
-        <w:t xml:space="preserve"> </w:t>
-      </w:r>
-      <w:r>
-        <w:rPr>
-          <w:rStyle w:val="FunctionTok"/>
-        </w:rPr>
-        <w:t xml:space="preserve">transform</w:t>
-      </w:r>
-      <w:r>
-        <w:rPr>
-          <w:rStyle w:val="NormalTok"/>
-        </w:rPr>
-        <w:t xml:space="preserve">(cm, diris)</w:t>
-      </w:r>
-      <w:r>
-        <w:br/>
-      </w:r>
-      <w:r>
-        <w:rPr>
-          <w:rStyle w:val="FunctionTok"/>
-        </w:rPr>
-        <w:t xml:space="preserve">print</w:t>
-      </w:r>
-      <w:r>
-        <w:rPr>
-          <w:rStyle w:val="NormalTok"/>
-        </w:rPr>
-        <w:t xml:space="preserve">(</w:t>
-      </w:r>
-      <w:r>
-        <w:rPr>
-          <w:rStyle w:val="FunctionTok"/>
-        </w:rPr>
-        <w:t xml:space="preserve">head</w:t>
-      </w:r>
-      <w:r>
-        <w:rPr>
-          <w:rStyle w:val="NormalTok"/>
-        </w:rPr>
-        <w:t xml:space="preserve">(iris_cm))</w:t>
+          <w:rStyle w:val="VerbatimChar"/>
+        </w:rPr>
+        <w:t xml:space="preserve">##   Speciessetosa Speciesversicolor Speciesvirginica</w:t>
+      </w:r>
+      <w:r>
+        <w:br/>
+      </w:r>
+      <w:r>
+        <w:rPr>
+          <w:rStyle w:val="VerbatimChar"/>
+        </w:rPr>
+        <w:t xml:space="preserve">## 1             1                 0                0</w:t>
+      </w:r>
+      <w:r>
+        <w:br/>
+      </w:r>
+      <w:r>
+        <w:rPr>
+          <w:rStyle w:val="VerbatimChar"/>
+        </w:rPr>
+        <w:t xml:space="preserve">## 2             1                 0                0</w:t>
+      </w:r>
+      <w:r>
+        <w:br/>
+      </w:r>
+      <w:r>
+        <w:rPr>
+          <w:rStyle w:val="VerbatimChar"/>
+        </w:rPr>
+        <w:t xml:space="preserve">## 3             1                 0                0</w:t>
+      </w:r>
+      <w:r>
+        <w:br/>
+      </w:r>
+      <w:r>
+        <w:rPr>
+          <w:rStyle w:val="VerbatimChar"/>
+        </w:rPr>
+        <w:t xml:space="preserve">## 4             1                 0                0</w:t>
+      </w:r>
+      <w:r>
+        <w:br/>
+      </w:r>
+      <w:r>
+        <w:rPr>
+          <w:rStyle w:val="VerbatimChar"/>
+        </w:rPr>
+        <w:t xml:space="preserve">## 5             1                 0                0</w:t>
+      </w:r>
+      <w:r>
+        <w:br/>
+      </w:r>
+      <w:r>
+        <w:rPr>
+          <w:rStyle w:val="VerbatimChar"/>
+        </w:rPr>
+        <w:t xml:space="preserve">## 6             1                 0                0</w:t>
       </w:r>
     </w:p>
     <w:p>
       <w:pPr>
-        <w:pStyle w:val="SourceCode"/>
-      </w:pPr>
-      <w:r>
-        <w:rPr>
-          <w:rStyle w:val="VerbatimChar"/>
-        </w:rPr>
-        <w:t xml:space="preserve">##   Speciessetosa Speciesversicolor Speciesvirginica</w:t>
-      </w:r>
-      <w:r>
-        <w:br/>
-      </w:r>
-      <w:r>
-        <w:rPr>
-          <w:rStyle w:val="VerbatimChar"/>
-        </w:rPr>
-        <w:t xml:space="preserve">## 1             1                 0                0</w:t>
-      </w:r>
-      <w:r>
-        <w:br/>
-      </w:r>
-      <w:r>
-        <w:rPr>
-          <w:rStyle w:val="VerbatimChar"/>
-        </w:rPr>
-        <w:t xml:space="preserve">## 2             1                 0                0</w:t>
-      </w:r>
-      <w:r>
-        <w:br/>
-      </w:r>
-      <w:r>
-        <w:rPr>
-          <w:rStyle w:val="VerbatimChar"/>
-        </w:rPr>
-        <w:t xml:space="preserve">## 3             1                 0                0</w:t>
-      </w:r>
-      <w:r>
-        <w:br/>
-      </w:r>
-      <w:r>
-        <w:rPr>
-          <w:rStyle w:val="VerbatimChar"/>
-        </w:rPr>
-        <w:t xml:space="preserve">## 4             1                 0                0</w:t>
-      </w:r>
-      <w:r>
-        <w:br/>
-      </w:r>
-      <w:r>
-        <w:rPr>
-          <w:rStyle w:val="VerbatimChar"/>
-        </w:rPr>
-        <w:t xml:space="preserve">## 5             1                 0                0</w:t>
-      </w:r>
-      <w:r>
-        <w:br/>
-      </w:r>
-      <w:r>
-        <w:rPr>
-          <w:rStyle w:val="VerbatimChar"/>
-        </w:rPr>
-        <w:t xml:space="preserve">## 6             1                 0                0</w:t>
+        <w:pStyle w:val="FirstParagraph"/>
+      </w:pPr>
+      <w:r>
+        <w:t xml:space="preserve">References</w:t>
+      </w:r>
+      <w:r>
+        <w:t xml:space="preserve"> </w:t>
+      </w:r>
+      <w:r>
+        <w:t xml:space="preserve">- Bishop, C. M. (2006). Pattern Recognition and Machine Learning. Springer. (1-of-K/one-hot encoding)</w:t>
+      </w:r>
+    </w:p>
+    <w:p>
+      <w:pPr>
+        <w:pStyle w:val="BodyText"/>
+      </w:pPr>
+      <w:r>
+        <w:t xml:space="preserve">Apply the same mapping to a data frame with a single categorical column.</w:t>
       </w:r>
     </w:p>
     <w:sectPr>

--- a/examples-word/transf/categorical_mapping.docx
+++ b/examples-word/transf/categorical_mapping.docx
@@ -735,14 +735,6 @@
       </w:r>
       <w:r>
         <w:t xml:space="preserve">- Bishop, C. M. (2006). Pattern Recognition and Machine Learning. Springer. (1-of-K/one-hot encoding)</w:t>
-      </w:r>
-    </w:p>
-    <w:p>
-      <w:pPr>
-        <w:pStyle w:val="BodyText"/>
-      </w:pPr>
-      <w:r>
-        <w:t xml:space="preserve">Apply the same mapping to a data frame with a single categorical column.</w:t>
       </w:r>
     </w:p>
     <w:sectPr>
